--- a/Research And Development Project/Documents/Minutes/Minute of Project Supervision Meeting (1).docx
+++ b/Research And Development Project/Documents/Minutes/Minute of Project Supervision Meeting (1).docx
@@ -84,8 +84,6 @@
           <w:lang w:val="en-GB"/>
         </w:rPr>
       </w:pPr>
-      <w:bookmarkStart w:id="0" w:name="_GoBack"/>
-      <w:bookmarkEnd w:id="0"/>
       <w:r>
         <w:rPr>
           <w:rFonts w:ascii="Times New Roman" w:hAnsi="Times New Roman"/>
@@ -365,7 +363,21 @@
               <w:rPr>
                 <w:b/>
               </w:rPr>
-              <w:t>102015</w:t>
+              <w:t>10</w:t>
+            </w:r>
+            <w:r>
+              <w:rPr>
+                <w:b/>
+              </w:rPr>
+              <w:t>/</w:t>
+            </w:r>
+            <w:bookmarkStart w:id="0" w:name="_GoBack"/>
+            <w:bookmarkEnd w:id="0"/>
+            <w:r>
+              <w:rPr>
+                <w:b/>
+              </w:rPr>
+              <w:t>2015</w:t>
             </w:r>
           </w:p>
         </w:tc>
@@ -1381,23 +1393,7 @@
                                 <w:sz w:val="24"/>
                                 <w:szCs w:val="24"/>
                               </w:rPr>
-                              <w:t xml:space="preserve">directory structure </w:t>
-                            </w:r>
-                            <w:proofErr w:type="spellStart"/>
-                            <w:r>
-                              <w:rPr>
-                                <w:sz w:val="24"/>
-                                <w:szCs w:val="24"/>
-                              </w:rPr>
-                              <w:t>etc</w:t>
-                            </w:r>
-                            <w:proofErr w:type="spellEnd"/>
-                            <w:r>
-                              <w:rPr>
-                                <w:sz w:val="24"/>
-                                <w:szCs w:val="24"/>
-                              </w:rPr>
-                              <w:t>)</w:t>
+                              <w:t>directory structure etc)</w:t>
                             </w:r>
                           </w:p>
                           <w:p>
@@ -3403,6 +3399,21 @@
 </file>
 
 <file path=customXml/item1.xml><?xml version="1.0" encoding="utf-8"?>
+<?mso-contentType ?>
+<FormTemplates xmlns="http://schemas.microsoft.com/sharepoint/v3/contenttype/forms">
+  <Display>DocumentLibraryForm</Display>
+  <Edit>DocumentLibraryForm</Edit>
+  <New>DocumentLibraryForm</New>
+</FormTemplates>
+</file>
+
+<file path=customXml/item2.xml><?xml version="1.0" encoding="utf-8"?>
+<p:properties xmlns:p="http://schemas.microsoft.com/office/2006/metadata/properties" xmlns:xsi="http://www.w3.org/2001/XMLSchema-instance" xmlns:pc="http://schemas.microsoft.com/office/infopath/2007/PartnerControls">
+  <documentManagement/>
+</p:properties>
+</file>
+
+<file path=customXml/item3.xml><?xml version="1.0" encoding="utf-8"?>
 <ct:contentTypeSchema xmlns:ct="http://schemas.microsoft.com/office/2006/metadata/contentType" xmlns:ma="http://schemas.microsoft.com/office/2006/metadata/properties/metaAttributes" ct:_="" ma:_="" ma:contentTypeName="Document" ma:contentTypeID="0x010100838A69B72E4DA24E8030CBA43FE585A3" ma:contentTypeVersion="0" ma:contentTypeDescription="Create a new document." ma:contentTypeScope="" ma:versionID="215511071819bb53d7a2d9aed957fe66">
   <xsd:schema xmlns:xsd="http://www.w3.org/2001/XMLSchema" xmlns:xs="http://www.w3.org/2001/XMLSchema" xmlns:p="http://schemas.microsoft.com/office/2006/metadata/properties" targetNamespace="http://schemas.microsoft.com/office/2006/metadata/properties" ma:root="true" ma:fieldsID="c64490b4aec6201516c3a874156f37b2">
     <xsd:element name="properties">
@@ -3516,33 +3527,10 @@
 </ct:contentTypeSchema>
 </file>
 
-<file path=customXml/item2.xml><?xml version="1.0" encoding="utf-8"?>
-<p:properties xmlns:p="http://schemas.microsoft.com/office/2006/metadata/properties" xmlns:xsi="http://www.w3.org/2001/XMLSchema-instance" xmlns:pc="http://schemas.microsoft.com/office/infopath/2007/PartnerControls">
-  <documentManagement/>
-</p:properties>
-</file>
-
-<file path=customXml/item3.xml><?xml version="1.0" encoding="utf-8"?>
-<?mso-contentType ?>
-<FormTemplates xmlns="http://schemas.microsoft.com/sharepoint/v3/contenttype/forms">
-  <Display>DocumentLibraryForm</Display>
-  <Edit>DocumentLibraryForm</Edit>
-  <New>DocumentLibraryForm</New>
-</FormTemplates>
-</file>
-
 <file path=customXml/itemProps1.xml><?xml version="1.0" encoding="utf-8"?>
-<ds:datastoreItem xmlns:ds="http://schemas.openxmlformats.org/officeDocument/2006/customXml" ds:itemID="{C1ADBF26-4C02-4DD9-98DA-E497C399300B}">
+<ds:datastoreItem xmlns:ds="http://schemas.openxmlformats.org/officeDocument/2006/customXml" ds:itemID="{A684AF77-8573-4EE8-AE44-EBB5FEF6B3A0}">
   <ds:schemaRefs>
-    <ds:schemaRef ds:uri="http://schemas.microsoft.com/office/2006/metadata/contentType"/>
-    <ds:schemaRef ds:uri="http://schemas.microsoft.com/office/2006/metadata/properties/metaAttributes"/>
-    <ds:schemaRef ds:uri="http://www.w3.org/2001/XMLSchema"/>
-    <ds:schemaRef ds:uri="http://schemas.microsoft.com/office/2006/metadata/properties"/>
-    <ds:schemaRef ds:uri="http://schemas.openxmlformats.org/package/2006/metadata/core-properties"/>
-    <ds:schemaRef ds:uri="http://purl.org/dc/elements/1.1/"/>
-    <ds:schemaRef ds:uri="http://purl.org/dc/terms/"/>
-    <ds:schemaRef ds:uri="http://schemas.microsoft.com/internal/obd"/>
-    <ds:schemaRef ds:uri="http://schemas.microsoft.com/office/infopath/2007/PartnerControls"/>
+    <ds:schemaRef ds:uri="http://schemas.microsoft.com/sharepoint/v3/contenttype/forms"/>
   </ds:schemaRefs>
 </ds:datastoreItem>
 </file>
@@ -3557,9 +3545,17 @@
 </file>
 
 <file path=customXml/itemProps3.xml><?xml version="1.0" encoding="utf-8"?>
-<ds:datastoreItem xmlns:ds="http://schemas.openxmlformats.org/officeDocument/2006/customXml" ds:itemID="{A684AF77-8573-4EE8-AE44-EBB5FEF6B3A0}">
+<ds:datastoreItem xmlns:ds="http://schemas.openxmlformats.org/officeDocument/2006/customXml" ds:itemID="{C1ADBF26-4C02-4DD9-98DA-E497C399300B}">
   <ds:schemaRefs>
-    <ds:schemaRef ds:uri="http://schemas.microsoft.com/sharepoint/v3/contenttype/forms"/>
+    <ds:schemaRef ds:uri="http://schemas.microsoft.com/office/2006/metadata/contentType"/>
+    <ds:schemaRef ds:uri="http://schemas.microsoft.com/office/2006/metadata/properties/metaAttributes"/>
+    <ds:schemaRef ds:uri="http://www.w3.org/2001/XMLSchema"/>
+    <ds:schemaRef ds:uri="http://schemas.microsoft.com/office/2006/metadata/properties"/>
+    <ds:schemaRef ds:uri="http://schemas.openxmlformats.org/package/2006/metadata/core-properties"/>
+    <ds:schemaRef ds:uri="http://purl.org/dc/elements/1.1/"/>
+    <ds:schemaRef ds:uri="http://purl.org/dc/terms/"/>
+    <ds:schemaRef ds:uri="http://schemas.microsoft.com/internal/obd"/>
+    <ds:schemaRef ds:uri="http://schemas.microsoft.com/office/infopath/2007/PartnerControls"/>
   </ds:schemaRefs>
 </ds:datastoreItem>
 </file>